--- a/ProjectReport.docx
+++ b/ProjectReport.docx
@@ -3297,17 +3297,15 @@
           <w:szCs w:val="40"/>
         </w:rPr>
       </w:pPr>
-    </w:p>
-    <w:p>
-      <w:pPr>
-        <w:pStyle w:val="NormalWeb"/>
+      <w:r>
         <w:rPr>
           <w:b/>
           <w:bCs/>
           <w:sz w:val="40"/>
           <w:szCs w:val="40"/>
         </w:rPr>
-      </w:pPr>
+        <w:t>Chapter 3: Implementation</w:t>
+      </w:r>
     </w:p>
     <w:p>
       <w:pPr>
@@ -3315,10 +3313,22 @@
         <w:rPr>
           <w:b/>
           <w:bCs/>
-          <w:sz w:val="40"/>
-          <w:szCs w:val="40"/>
-        </w:rPr>
-      </w:pPr>
+        </w:rPr>
+      </w:pPr>
+      <w:r>
+        <w:rPr>
+          <w:b/>
+          <w:bCs/>
+        </w:rPr>
+        <w:t>3.1 Screenshots of the Running System</w:t>
+      </w:r>
+      <w:r>
+        <w:rPr>
+          <w:b/>
+          <w:bCs/>
+        </w:rPr>
+        <w:t>:</w:t>
+      </w:r>
     </w:p>
     <w:p>
       <w:pPr>
@@ -3326,93 +3336,50 @@
         <w:rPr>
           <w:b/>
           <w:bCs/>
-          <w:sz w:val="40"/>
-          <w:szCs w:val="40"/>
-        </w:rPr>
-      </w:pPr>
-      <w:r>
-        <w:rPr>
-          <w:b/>
-          <w:bCs/>
-          <w:sz w:val="40"/>
-          <w:szCs w:val="40"/>
+        </w:rPr>
+      </w:pPr>
+      <w:r>
+        <w:rPr>
+          <w:b/>
+          <w:bCs/>
+        </w:rPr>
+        <w:t xml:space="preserve">3.1.1 </w:t>
+      </w:r>
+      <w:r>
+        <w:rPr>
+          <w:b/>
+          <w:bCs/>
+        </w:rPr>
+        <w:t>Home page displaying project overview and call to action</w:t>
+      </w:r>
+      <w:r>
+        <w:rPr>
+          <w:b/>
+          <w:bCs/>
+        </w:rPr>
+        <w:t xml:space="preserve"> –</w:t>
+      </w:r>
+    </w:p>
+    <w:p>
+      <w:pPr>
+        <w:pStyle w:val="NormalWeb"/>
+        <w:rPr>
+          <w:b/>
+          <w:bCs/>
+        </w:rPr>
+      </w:pPr>
+      <w:r>
+        <w:rPr>
+          <w:b/>
+          <w:bCs/>
+          <w:noProof/>
         </w:rPr>
         <w:lastRenderedPageBreak/>
-        <w:t>Chapter 3: Implementation</w:t>
-      </w:r>
-    </w:p>
-    <w:p>
-      <w:pPr>
-        <w:pStyle w:val="NormalWeb"/>
-        <w:rPr>
-          <w:b/>
-          <w:bCs/>
-        </w:rPr>
-      </w:pPr>
-      <w:r>
-        <w:rPr>
-          <w:b/>
-          <w:bCs/>
-        </w:rPr>
-        <w:t>3.1 Screenshots of the Running System</w:t>
-      </w:r>
-      <w:r>
-        <w:rPr>
-          <w:b/>
-          <w:bCs/>
-        </w:rPr>
-        <w:t>:</w:t>
-      </w:r>
-    </w:p>
-    <w:p>
-      <w:pPr>
-        <w:pStyle w:val="NormalWeb"/>
-        <w:rPr>
-          <w:b/>
-          <w:bCs/>
-        </w:rPr>
-      </w:pPr>
-      <w:r>
-        <w:rPr>
-          <w:b/>
-          <w:bCs/>
-        </w:rPr>
-        <w:t xml:space="preserve">3.1.1 </w:t>
-      </w:r>
-      <w:r>
-        <w:rPr>
-          <w:b/>
-          <w:bCs/>
-        </w:rPr>
-        <w:t>Home page displaying project overview and call to action</w:t>
-      </w:r>
-      <w:r>
-        <w:rPr>
-          <w:b/>
-          <w:bCs/>
-        </w:rPr>
-        <w:t xml:space="preserve"> –</w:t>
-      </w:r>
-    </w:p>
-    <w:p>
-      <w:pPr>
-        <w:pStyle w:val="NormalWeb"/>
-        <w:rPr>
-          <w:b/>
-          <w:bCs/>
-        </w:rPr>
-      </w:pPr>
-      <w:r>
-        <w:rPr>
-          <w:b/>
-          <w:bCs/>
-          <w:noProof/>
-        </w:rPr>
         <w:drawing>
-          <wp:inline distT="0" distB="0" distL="0" distR="0" wp14:anchorId="72402D3C" wp14:editId="7B5CEDC7">
-            <wp:extent cx="5943600" cy="2402205"/>
-            <wp:effectExtent l="0" t="0" r="0" b="0"/>
-            <wp:docPr id="293356810" name="Picture 1"/>
+          <wp:inline distT="0" distB="0" distL="0" distR="0" wp14:anchorId="27F5BF34" wp14:editId="36DBB021">
+            <wp:extent cx="3261360" cy="1635907"/>
+            <wp:effectExtent l="0" t="0" r="0" b="2540"/>
+            <wp:docPr id="1581317125" name="Picture 1"/>
             <wp:cNvGraphicFramePr>
               <a:graphicFrameLocks xmlns:a="http://schemas.openxmlformats.org/drawingml/2006/main" noChangeAspect="1"/>
             </wp:cNvGraphicFramePr>
@@ -3420,7 +3387,7 @@
               <a:graphicData uri="http://schemas.openxmlformats.org/drawingml/2006/picture">
                 <pic:pic xmlns:pic="http://schemas.openxmlformats.org/drawingml/2006/picture">
                   <pic:nvPicPr>
-                    <pic:cNvPr id="293356810" name=""/>
+                    <pic:cNvPr id="1581317125" name=""/>
                     <pic:cNvPicPr/>
                   </pic:nvPicPr>
                   <pic:blipFill>
@@ -3432,7 +3399,7 @@
                   <pic:spPr>
                     <a:xfrm>
                       <a:off x="0" y="0"/>
-                      <a:ext cx="5943600" cy="2402205"/>
+                      <a:ext cx="3270119" cy="1640300"/>
                     </a:xfrm>
                     <a:prstGeom prst="rect">
                       <a:avLst/>
@@ -3484,18 +3451,13 @@
       </w:pPr>
       <w:r>
         <w:rPr>
-          <w:rFonts w:ascii="Times New Roman" w:hAnsi="Times New Roman" w:cs="Times New Roman"/>
-          <w:b/>
-          <w:bCs/>
           <w:noProof/>
-          <w:sz w:val="24"/>
-          <w:szCs w:val="28"/>
         </w:rPr>
         <w:drawing>
-          <wp:inline distT="0" distB="0" distL="0" distR="0" wp14:anchorId="16C6F05B" wp14:editId="2DDFEDC8">
-            <wp:extent cx="2946834" cy="3454400"/>
-            <wp:effectExtent l="0" t="0" r="6350" b="0"/>
-            <wp:docPr id="1253343300" name="Picture 1"/>
+          <wp:inline distT="0" distB="0" distL="0" distR="0" wp14:anchorId="6AB02D55" wp14:editId="66C2026D">
+            <wp:extent cx="1338076" cy="1752600"/>
+            <wp:effectExtent l="0" t="0" r="0" b="0"/>
+            <wp:docPr id="534040018" name="Picture 1"/>
             <wp:cNvGraphicFramePr>
               <a:graphicFrameLocks xmlns:a="http://schemas.openxmlformats.org/drawingml/2006/main" noChangeAspect="1"/>
             </wp:cNvGraphicFramePr>
@@ -3503,7 +3465,7 @@
               <a:graphicData uri="http://schemas.openxmlformats.org/drawingml/2006/picture">
                 <pic:pic xmlns:pic="http://schemas.openxmlformats.org/drawingml/2006/picture">
                   <pic:nvPicPr>
-                    <pic:cNvPr id="1253343300" name=""/>
+                    <pic:cNvPr id="534040018" name=""/>
                     <pic:cNvPicPr/>
                   </pic:nvPicPr>
                   <pic:blipFill>
@@ -3515,7 +3477,7 @@
                   <pic:spPr>
                     <a:xfrm>
                       <a:off x="0" y="0"/>
-                      <a:ext cx="2973214" cy="3485324"/>
+                      <a:ext cx="1352366" cy="1771317"/>
                     </a:xfrm>
                     <a:prstGeom prst="rect">
                       <a:avLst/>
@@ -3541,18 +3503,13 @@
       </w:r>
       <w:r>
         <w:rPr>
-          <w:rFonts w:ascii="Times New Roman" w:hAnsi="Times New Roman" w:cs="Times New Roman"/>
-          <w:b/>
-          <w:bCs/>
           <w:noProof/>
-          <w:sz w:val="24"/>
-          <w:szCs w:val="28"/>
         </w:rPr>
         <w:drawing>
-          <wp:inline distT="0" distB="0" distL="0" distR="0" wp14:anchorId="3C625E64" wp14:editId="3F92FF26">
-            <wp:extent cx="2590800" cy="3451628"/>
-            <wp:effectExtent l="0" t="0" r="0" b="0"/>
-            <wp:docPr id="793586994" name="Picture 1"/>
+          <wp:inline distT="0" distB="0" distL="0" distR="0" wp14:anchorId="0B69B3D7" wp14:editId="3CEA74B4">
+            <wp:extent cx="1245784" cy="1744980"/>
+            <wp:effectExtent l="0" t="0" r="0" b="7620"/>
+            <wp:docPr id="1047352260" name="Picture 1"/>
             <wp:cNvGraphicFramePr>
               <a:graphicFrameLocks xmlns:a="http://schemas.openxmlformats.org/drawingml/2006/main" noChangeAspect="1"/>
             </wp:cNvGraphicFramePr>
@@ -3560,7 +3517,7 @@
               <a:graphicData uri="http://schemas.openxmlformats.org/drawingml/2006/picture">
                 <pic:pic xmlns:pic="http://schemas.openxmlformats.org/drawingml/2006/picture">
                   <pic:nvPicPr>
-                    <pic:cNvPr id="793586994" name=""/>
+                    <pic:cNvPr id="1047352260" name=""/>
                     <pic:cNvPicPr/>
                   </pic:nvPicPr>
                   <pic:blipFill>
@@ -3572,7 +3529,7 @@
                   <pic:spPr>
                     <a:xfrm>
                       <a:off x="0" y="0"/>
-                      <a:ext cx="2647274" cy="3526867"/>
+                      <a:ext cx="1260308" cy="1765324"/>
                     </a:xfrm>
                     <a:prstGeom prst="rect">
                       <a:avLst/>
@@ -3600,16 +3557,55 @@
           <w:rFonts w:ascii="Times New Roman" w:hAnsi="Times New Roman" w:cs="Times New Roman"/>
           <w:b/>
           <w:bCs/>
-          <w:noProof/>
-          <w:sz w:val="24"/>
-          <w:szCs w:val="28"/>
-        </w:rPr>
-        <w:lastRenderedPageBreak/>
+          <w:sz w:val="24"/>
+          <w:szCs w:val="28"/>
+        </w:rPr>
+        <w:t xml:space="preserve">3.1.3 </w:t>
+      </w:r>
+      <w:r>
+        <w:rPr>
+          <w:rFonts w:ascii="Times New Roman" w:hAnsi="Times New Roman" w:cs="Times New Roman"/>
+          <w:b/>
+          <w:bCs/>
+          <w:sz w:val="24"/>
+          <w:szCs w:val="28"/>
+        </w:rPr>
+        <w:t>Message inbox showing received anonymous messages</w:t>
+      </w:r>
+      <w:r>
+        <w:rPr>
+          <w:rFonts w:ascii="Times New Roman" w:hAnsi="Times New Roman" w:cs="Times New Roman"/>
+          <w:b/>
+          <w:bCs/>
+          <w:sz w:val="24"/>
+          <w:szCs w:val="28"/>
+        </w:rPr>
+        <w:t xml:space="preserve"> –</w:t>
+      </w:r>
+    </w:p>
+    <w:p>
+      <w:pPr>
+        <w:rPr>
+          <w:rFonts w:ascii="Times New Roman" w:hAnsi="Times New Roman" w:cs="Times New Roman"/>
+          <w:b/>
+          <w:bCs/>
+          <w:sz w:val="24"/>
+          <w:szCs w:val="28"/>
+        </w:rPr>
+      </w:pPr>
+      <w:r>
+        <w:rPr>
+          <w:rFonts w:ascii="Times New Roman" w:hAnsi="Times New Roman" w:cs="Times New Roman"/>
+          <w:b/>
+          <w:bCs/>
+          <w:sz w:val="24"/>
+          <w:szCs w:val="28"/>
+        </w:rPr>
         <w:drawing>
-          <wp:inline distT="0" distB="0" distL="0" distR="0" wp14:anchorId="04E18AA2" wp14:editId="2ACD33E6">
-            <wp:extent cx="3825377" cy="2692400"/>
-            <wp:effectExtent l="0" t="0" r="3810" b="0"/>
-            <wp:docPr id="42216888" name="Picture 1"/>
+          <wp:inline distT="0" distB="0" distL="0" distR="0" wp14:anchorId="530F14E1" wp14:editId="57592005">
+            <wp:extent cx="2926080" cy="1633103"/>
+            <wp:effectExtent l="0" t="0" r="7620" b="5715"/>
+            <wp:docPr id="2010730953" name="Picture 1"/>
             <wp:cNvGraphicFramePr>
               <a:graphicFrameLocks xmlns:a="http://schemas.openxmlformats.org/drawingml/2006/main" noChangeAspect="1"/>
             </wp:cNvGraphicFramePr>
@@ -3617,7 +3613,7 @@
               <a:graphicData uri="http://schemas.openxmlformats.org/drawingml/2006/picture">
                 <pic:pic xmlns:pic="http://schemas.openxmlformats.org/drawingml/2006/picture">
                   <pic:nvPicPr>
-                    <pic:cNvPr id="42216888" name=""/>
+                    <pic:cNvPr id="2010730953" name=""/>
                     <pic:cNvPicPr/>
                   </pic:nvPicPr>
                   <pic:blipFill>
@@ -3629,7 +3625,7 @@
                   <pic:spPr>
                     <a:xfrm>
                       <a:off x="0" y="0"/>
-                      <a:ext cx="3855789" cy="2713805"/>
+                      <a:ext cx="2956899" cy="1650303"/>
                     </a:xfrm>
                     <a:prstGeom prst="rect">
                       <a:avLst/>
@@ -3660,17 +3656,17 @@
           <w:sz w:val="24"/>
           <w:szCs w:val="28"/>
         </w:rPr>
-        <w:t xml:space="preserve">3.1.3 </w:t>
-      </w:r>
-      <w:r>
-        <w:rPr>
-          <w:rFonts w:ascii="Times New Roman" w:hAnsi="Times New Roman" w:cs="Times New Roman"/>
-          <w:b/>
-          <w:bCs/>
-          <w:sz w:val="24"/>
-          <w:szCs w:val="28"/>
-        </w:rPr>
-        <w:t>Message inbox showing received anonymous messages</w:t>
+        <w:t xml:space="preserve">3.1.4 </w:t>
+      </w:r>
+      <w:r>
+        <w:rPr>
+          <w:rFonts w:ascii="Times New Roman" w:hAnsi="Times New Roman" w:cs="Times New Roman"/>
+          <w:b/>
+          <w:bCs/>
+          <w:sz w:val="24"/>
+          <w:szCs w:val="28"/>
+        </w:rPr>
+        <w:t>Compose screen for sending a message anonymously</w:t>
       </w:r>
       <w:r>
         <w:rPr>
@@ -3698,15 +3694,14 @@
           <w:rFonts w:ascii="Times New Roman" w:hAnsi="Times New Roman" w:cs="Times New Roman"/>
           <w:b/>
           <w:bCs/>
-          <w:noProof/>
           <w:sz w:val="24"/>
           <w:szCs w:val="28"/>
         </w:rPr>
         <w:drawing>
-          <wp:inline distT="0" distB="0" distL="0" distR="0" wp14:anchorId="049B31D6" wp14:editId="5FE3366A">
-            <wp:extent cx="5943600" cy="2736850"/>
-            <wp:effectExtent l="0" t="0" r="0" b="6350"/>
-            <wp:docPr id="1477098545" name="Picture 1"/>
+          <wp:inline distT="0" distB="0" distL="0" distR="0" wp14:anchorId="0B0A213C" wp14:editId="653CC705">
+            <wp:extent cx="2994660" cy="1763202"/>
+            <wp:effectExtent l="0" t="0" r="0" b="8890"/>
+            <wp:docPr id="1388536720" name="Picture 1"/>
             <wp:cNvGraphicFramePr>
               <a:graphicFrameLocks xmlns:a="http://schemas.openxmlformats.org/drawingml/2006/main" noChangeAspect="1"/>
             </wp:cNvGraphicFramePr>
@@ -3714,7 +3709,7 @@
               <a:graphicData uri="http://schemas.openxmlformats.org/drawingml/2006/picture">
                 <pic:pic xmlns:pic="http://schemas.openxmlformats.org/drawingml/2006/picture">
                   <pic:nvPicPr>
-                    <pic:cNvPr id="1477098545" name=""/>
+                    <pic:cNvPr id="1388536720" name=""/>
                     <pic:cNvPicPr/>
                   </pic:nvPicPr>
                   <pic:blipFill>
@@ -3726,104 +3721,7 @@
                   <pic:spPr>
                     <a:xfrm>
                       <a:off x="0" y="0"/>
-                      <a:ext cx="5943600" cy="2736850"/>
-                    </a:xfrm>
-                    <a:prstGeom prst="rect">
-                      <a:avLst/>
-                    </a:prstGeom>
-                  </pic:spPr>
-                </pic:pic>
-              </a:graphicData>
-            </a:graphic>
-          </wp:inline>
-        </w:drawing>
-      </w:r>
-    </w:p>
-    <w:p>
-      <w:pPr>
-        <w:rPr>
-          <w:rFonts w:ascii="Times New Roman" w:hAnsi="Times New Roman" w:cs="Times New Roman"/>
-          <w:b/>
-          <w:bCs/>
-          <w:sz w:val="24"/>
-          <w:szCs w:val="28"/>
-        </w:rPr>
-      </w:pPr>
-      <w:r>
-        <w:rPr>
-          <w:rFonts w:ascii="Times New Roman" w:hAnsi="Times New Roman" w:cs="Times New Roman"/>
-          <w:b/>
-          <w:bCs/>
-          <w:sz w:val="24"/>
-          <w:szCs w:val="28"/>
-        </w:rPr>
-        <w:t xml:space="preserve">3.1.4 </w:t>
-      </w:r>
-      <w:r>
-        <w:rPr>
-          <w:rFonts w:ascii="Times New Roman" w:hAnsi="Times New Roman" w:cs="Times New Roman"/>
-          <w:b/>
-          <w:bCs/>
-          <w:sz w:val="24"/>
-          <w:szCs w:val="28"/>
-        </w:rPr>
-        <w:t>Compose screen for sending a message anonymously</w:t>
-      </w:r>
-      <w:r>
-        <w:rPr>
-          <w:rFonts w:ascii="Times New Roman" w:hAnsi="Times New Roman" w:cs="Times New Roman"/>
-          <w:b/>
-          <w:bCs/>
-          <w:sz w:val="24"/>
-          <w:szCs w:val="28"/>
-        </w:rPr>
-        <w:t xml:space="preserve"> –</w:t>
-      </w:r>
-    </w:p>
-    <w:p>
-      <w:pPr>
-        <w:rPr>
-          <w:rFonts w:ascii="Times New Roman" w:hAnsi="Times New Roman" w:cs="Times New Roman"/>
-          <w:b/>
-          <w:bCs/>
-          <w:sz w:val="24"/>
-          <w:szCs w:val="28"/>
-        </w:rPr>
-      </w:pPr>
-      <w:r>
-        <w:rPr>
-          <w:rFonts w:ascii="Times New Roman" w:hAnsi="Times New Roman" w:cs="Times New Roman"/>
-          <w:b/>
-          <w:bCs/>
-          <w:noProof/>
-          <w:sz w:val="24"/>
-          <w:szCs w:val="28"/>
-        </w:rPr>
-        <w:drawing>
-          <wp:inline distT="0" distB="0" distL="0" distR="0" wp14:anchorId="0ED008BB" wp14:editId="58923CF0">
-            <wp:extent cx="3538816" cy="1955800"/>
-            <wp:effectExtent l="0" t="0" r="5080" b="6350"/>
-            <wp:docPr id="213623319" name="Picture 1"/>
-            <wp:cNvGraphicFramePr>
-              <a:graphicFrameLocks xmlns:a="http://schemas.openxmlformats.org/drawingml/2006/main" noChangeAspect="1"/>
-            </wp:cNvGraphicFramePr>
-            <a:graphic xmlns:a="http://schemas.openxmlformats.org/drawingml/2006/main">
-              <a:graphicData uri="http://schemas.openxmlformats.org/drawingml/2006/picture">
-                <pic:pic xmlns:pic="http://schemas.openxmlformats.org/drawingml/2006/picture">
-                  <pic:nvPicPr>
-                    <pic:cNvPr id="213623319" name=""/>
-                    <pic:cNvPicPr/>
-                  </pic:nvPicPr>
-                  <pic:blipFill>
-                    <a:blip r:embed="rId12"/>
-                    <a:stretch>
-                      <a:fillRect/>
-                    </a:stretch>
-                  </pic:blipFill>
-                  <pic:spPr>
-                    <a:xfrm>
-                      <a:off x="0" y="0"/>
-                      <a:ext cx="3559928" cy="1967468"/>
+                      <a:ext cx="3014149" cy="1774677"/>
                     </a:xfrm>
                     <a:prstGeom prst="rect">
                       <a:avLst/>
@@ -6964,7 +6862,7 @@
                 <w:szCs w:val="28"/>
               </w:rPr>
             </w:pPr>
-            <w:hyperlink r:id="rId13" w:history="1">
+            <w:hyperlink r:id="rId12" w:history="1">
               <w:r>
                 <w:rPr>
                   <w:rStyle w:val="Hyperlink"/>
@@ -6983,7 +6881,7 @@
               </w:rPr>
               <w:t xml:space="preserve">, </w:t>
             </w:r>
-            <w:hyperlink r:id="rId14" w:history="1">
+            <w:hyperlink r:id="rId13" w:history="1">
               <w:r>
                 <w:rPr>
                   <w:rStyle w:val="Hyperlink"/>
@@ -7042,7 +6940,7 @@
                 <w:szCs w:val="28"/>
               </w:rPr>
             </w:pPr>
-            <w:hyperlink r:id="rId15" w:history="1">
+            <w:hyperlink r:id="rId14" w:history="1">
               <w:r>
                 <w:rPr>
                   <w:rStyle w:val="Hyperlink"/>
@@ -7101,7 +6999,7 @@
                 <w:szCs w:val="28"/>
               </w:rPr>
             </w:pPr>
-            <w:hyperlink r:id="rId16" w:history="1">
+            <w:hyperlink r:id="rId15" w:history="1">
               <w:r>
                 <w:rPr>
                   <w:rStyle w:val="Hyperlink"/>
@@ -7120,7 +7018,7 @@
               </w:rPr>
               <w:t xml:space="preserve">, </w:t>
             </w:r>
-            <w:hyperlink r:id="rId17" w:history="1">
+            <w:hyperlink r:id="rId16" w:history="1">
               <w:r>
                 <w:rPr>
                   <w:rStyle w:val="Hyperlink"/>
@@ -7179,7 +7077,7 @@
                 <w:szCs w:val="28"/>
               </w:rPr>
             </w:pPr>
-            <w:hyperlink r:id="rId18" w:history="1">
+            <w:hyperlink r:id="rId17" w:history="1">
               <w:r>
                 <w:rPr>
                   <w:rStyle w:val="Hyperlink"/>
@@ -7198,7 +7096,7 @@
               </w:rPr>
               <w:t xml:space="preserve">, </w:t>
             </w:r>
-            <w:hyperlink r:id="rId19" w:history="1">
+            <w:hyperlink r:id="rId18" w:history="1">
               <w:r>
                 <w:rPr>
                   <w:rStyle w:val="Hyperlink"/>
@@ -7257,7 +7155,7 @@
                 <w:szCs w:val="28"/>
               </w:rPr>
             </w:pPr>
-            <w:hyperlink r:id="rId20" w:history="1">
+            <w:hyperlink r:id="rId19" w:history="1">
               <w:r>
                 <w:rPr>
                   <w:rStyle w:val="Hyperlink"/>
@@ -7271,7 +7169,7 @@
             <w:r>
               <w:t xml:space="preserve">, </w:t>
             </w:r>
-            <w:hyperlink r:id="rId21" w:history="1">
+            <w:hyperlink r:id="rId20" w:history="1">
               <w:r>
                 <w:rPr>
                   <w:rStyle w:val="Hyperlink"/>
@@ -7329,7 +7227,7 @@
                 <w:szCs w:val="28"/>
               </w:rPr>
             </w:pPr>
-            <w:hyperlink r:id="rId22" w:history="1">
+            <w:hyperlink r:id="rId21" w:history="1">
               <w:r>
                 <w:rPr>
                   <w:rStyle w:val="Hyperlink"/>
@@ -7348,7 +7246,7 @@
               </w:rPr>
               <w:t xml:space="preserve">, </w:t>
             </w:r>
-            <w:hyperlink r:id="rId23" w:history="1">
+            <w:hyperlink r:id="rId22" w:history="1">
               <w:r>
                 <w:rPr>
                   <w:rStyle w:val="Hyperlink"/>
